--- a/week04/report.docx
+++ b/week04/report.docx
@@ -10,7 +10,10 @@
         <w:t xml:space="preserve">AI </w:t>
       </w:r>
       <w:r>
-        <w:t>Lab 5</w:t>
+        <w:t xml:space="preserve">Lab </w:t>
+      </w:r>
+      <w:r>
+        <w:t>6</w:t>
       </w:r>
     </w:p>
     <w:p>
